--- a/BIM_Lab_Work/BIM(5th Sem)/SAD/Print/lab1M.docx
+++ b/BIM_Lab_Work/BIM(5th Sem)/SAD/Print/lab1M.docx
@@ -8,7 +8,6 @@
         <w:ind w:right="26"/>
         <w:jc w:val="center"/>
         <w:rPr>
-          <w:rFonts w:ascii="Times New Roman" w:hAnsi="Times New Roman" w:cs="Times New Roman"/>
           <w:b/>
           <w:bCs/>
           <w:sz w:val="36"/>
@@ -17,7 +16,6 @@
       </w:pPr>
       <w:r>
         <w:rPr>
-          <w:rFonts w:ascii="Times New Roman" w:hAnsi="Times New Roman" w:cs="Times New Roman"/>
           <w:b/>
           <w:bCs/>
           <w:sz w:val="36"/>
@@ -32,7 +30,6 @@
         <w:ind w:right="26"/>
         <w:jc w:val="center"/>
         <w:rPr>
-          <w:rFonts w:ascii="Times New Roman" w:hAnsi="Times New Roman" w:cs="Times New Roman"/>
           <w:b/>
           <w:bCs/>
           <w:sz w:val="32"/>
@@ -41,7 +38,6 @@
       </w:pPr>
       <w:r>
         <w:rPr>
-          <w:rFonts w:ascii="Times New Roman" w:hAnsi="Times New Roman" w:cs="Times New Roman"/>
           <w:b/>
           <w:bCs/>
           <w:sz w:val="32"/>
@@ -56,7 +52,6 @@
         <w:ind w:right="26"/>
         <w:jc w:val="center"/>
         <w:rPr>
-          <w:rFonts w:ascii="Times New Roman" w:hAnsi="Times New Roman" w:cs="Times New Roman"/>
           <w:b/>
           <w:bCs/>
           <w:sz w:val="32"/>
@@ -69,37 +64,26 @@
         <w:spacing w:after="149"/>
         <w:ind w:right="26"/>
         <w:jc w:val="center"/>
-        <w:rPr>
-          <w:rFonts w:ascii="Times New Roman" w:hAnsi="Times New Roman" w:cs="Times New Roman"/>
-        </w:rPr>
-      </w:pPr>
-    </w:p>
-    <w:p>
-      <w:pPr>
-        <w:spacing w:after="0"/>
+      </w:pPr>
+    </w:p>
+    <w:p>
+      <w:pPr>
         <w:ind w:right="5034"/>
-        <w:rPr>
-          <w:rFonts w:ascii="Times New Roman" w:hAnsi="Times New Roman" w:cs="Times New Roman"/>
-        </w:rPr>
       </w:pPr>
     </w:p>
     <w:p>
       <w:pPr>
         <w:spacing w:after="76"/>
         <w:ind w:left="3914"/>
-        <w:rPr>
-          <w:rFonts w:ascii="Times New Roman" w:hAnsi="Times New Roman" w:cs="Times New Roman"/>
-        </w:rPr>
-      </w:pPr>
-      <w:r>
-        <w:rPr>
-          <w:rFonts w:ascii="Times New Roman" w:hAnsi="Times New Roman" w:cs="Times New Roman"/>
+      </w:pPr>
+      <w:r>
+        <w:rPr>
           <w:noProof/>
         </w:rPr>
         <mc:AlternateContent>
           <mc:Choice Requires="wpg">
             <w:drawing>
-              <wp:inline distT="0" distB="0" distL="0" distR="0" wp14:anchorId="6B6150E6" wp14:editId="0F698849">
+              <wp:inline distT="0" distB="0" distL="0" distR="0" wp14:anchorId="299E84DF" wp14:editId="415C16D5">
                 <wp:extent cx="609600" cy="2020570"/>
                 <wp:effectExtent l="0" t="0" r="0" b="0"/>
                 <wp:docPr id="1" name="Group 1"/>
@@ -324,7 +308,7 @@
           </mc:Choice>
           <mc:Fallback>
             <w:pict>
-              <v:group w14:anchorId="52222E97" id="Group 1" o:spid="_x0000_s1026" style="width:48pt;height:159.1pt;mso-position-horizontal-relative:char;mso-position-vertical-relative:line" coordsize="6096,20208" o:gfxdata="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">
+              <v:group w14:anchorId="560C6C92" id="Group 1" o:spid="_x0000_s1026" style="width:48pt;height:159.1pt;mso-position-horizontal-relative:char;mso-position-vertical-relative:line" coordsize="6096,20208" o:gfxdata="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">
                 <v:shape id="Shape 40" o:spid="_x0000_s1027" style="position:absolute;top:3657;width:0;height:13609;visibility:visible;mso-wrap-style:square;v-text-anchor:top" coordsize="0,1360932" o:gfxdata="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" path="m,l,1360932e" filled="f" strokeweight=".33164mm">
                   <v:stroke miterlimit="66585f" joinstyle="miter"/>
                   <v:path arrowok="t" o:connecttype="custom" o:connectlocs="0,0;0,136" o:connectangles="0,0" textboxrect="0,0,0,1360932"/>
@@ -348,9 +332,6 @@
       <w:pPr>
         <w:spacing w:after="76"/>
         <w:ind w:left="3914"/>
-        <w:rPr>
-          <w:rFonts w:ascii="Times New Roman" w:hAnsi="Times New Roman" w:cs="Times New Roman"/>
-        </w:rPr>
       </w:pPr>
     </w:p>
     <w:p>
@@ -358,9 +339,6 @@
         <w:spacing w:after="151"/>
         <w:ind w:right="14"/>
         <w:jc w:val="center"/>
-        <w:rPr>
-          <w:rFonts w:ascii="Times New Roman" w:hAnsi="Times New Roman" w:cs="Times New Roman"/>
-        </w:rPr>
       </w:pPr>
     </w:p>
     <w:p>
@@ -368,9 +346,6 @@
         <w:spacing w:after="151"/>
         <w:ind w:right="14"/>
         <w:jc w:val="center"/>
-        <w:rPr>
-          <w:rFonts w:ascii="Times New Roman" w:hAnsi="Times New Roman" w:cs="Times New Roman"/>
-        </w:rPr>
       </w:pPr>
     </w:p>
     <w:p>
@@ -379,14 +354,12 @@
         <w:ind w:left="10" w:right="72" w:hanging="10"/>
         <w:jc w:val="center"/>
         <w:rPr>
-          <w:rFonts w:ascii="Times New Roman" w:hAnsi="Times New Roman" w:cs="Times New Roman"/>
-          <w:sz w:val="28"/>
-          <w:szCs w:val="28"/>
-        </w:rPr>
-      </w:pPr>
-      <w:r>
-        <w:rPr>
-          <w:rFonts w:ascii="Times New Roman" w:hAnsi="Times New Roman" w:cs="Times New Roman"/>
+          <w:sz w:val="28"/>
+          <w:szCs w:val="28"/>
+        </w:rPr>
+      </w:pPr>
+      <w:r>
+        <w:rPr>
           <w:sz w:val="28"/>
           <w:szCs w:val="28"/>
         </w:rPr>
@@ -394,7 +367,6 @@
       </w:r>
       <w:r>
         <w:rPr>
-          <w:rFonts w:ascii="Times New Roman" w:hAnsi="Times New Roman" w:cs="Times New Roman"/>
           <w:sz w:val="28"/>
           <w:szCs w:val="28"/>
         </w:rPr>
@@ -407,7 +379,6 @@
         <w:ind w:left="10" w:right="72" w:hanging="10"/>
         <w:jc w:val="center"/>
         <w:rPr>
-          <w:rFonts w:ascii="Times New Roman" w:hAnsi="Times New Roman" w:cs="Times New Roman"/>
           <w:b/>
           <w:bCs/>
           <w:sz w:val="28"/>
@@ -416,7 +387,6 @@
       </w:pPr>
       <w:r>
         <w:rPr>
-          <w:rFonts w:ascii="Times New Roman" w:hAnsi="Times New Roman" w:cs="Times New Roman"/>
           <w:b/>
           <w:bCs/>
           <w:sz w:val="28"/>
@@ -431,7 +401,6 @@
         <w:ind w:left="10" w:right="72" w:hanging="10"/>
         <w:jc w:val="center"/>
         <w:rPr>
-          <w:rFonts w:ascii="Times New Roman" w:hAnsi="Times New Roman" w:cs="Times New Roman"/>
           <w:b/>
           <w:bCs/>
           <w:sz w:val="28"/>
@@ -441,57 +410,118 @@
     </w:p>
     <w:p>
       <w:pPr>
-        <w:spacing w:after="146"/>
-        <w:ind w:left="10" w:right="72" w:hanging="10"/>
-        <w:jc w:val="center"/>
-        <w:rPr>
-          <w:rFonts w:ascii="Times New Roman" w:hAnsi="Times New Roman" w:cs="Times New Roman"/>
+        <w:spacing w:after="149"/>
+      </w:pPr>
+    </w:p>
+    <w:p>
+      <w:pPr>
+        <w:spacing w:after="139"/>
+        <w:ind w:left="-5" w:hanging="10"/>
+        <w:rPr>
+          <w:sz w:val="28"/>
+          <w:szCs w:val="28"/>
+        </w:rPr>
+      </w:pPr>
+      <w:r>
+        <w:rPr>
           <w:b/>
           <w:bCs/>
           <w:sz w:val="28"/>
           <w:szCs w:val="28"/>
         </w:rPr>
-      </w:pPr>
-    </w:p>
-    <w:p>
-      <w:pPr>
-        <w:spacing w:after="149"/>
-        <w:rPr>
-          <w:rFonts w:ascii="Times New Roman" w:hAnsi="Times New Roman" w:cs="Times New Roman"/>
-        </w:rPr>
-      </w:pPr>
+        <w:t>Submitted by</w:t>
+      </w:r>
+      <w:r>
+        <w:rPr>
+          <w:sz w:val="28"/>
+          <w:szCs w:val="28"/>
+        </w:rPr>
+        <w:t xml:space="preserve">: </w:t>
+      </w:r>
+      <w:r>
+        <w:rPr>
+          <w:sz w:val="28"/>
+          <w:szCs w:val="28"/>
+        </w:rPr>
+        <w:tab/>
+      </w:r>
+      <w:r>
+        <w:rPr>
+          <w:sz w:val="28"/>
+          <w:szCs w:val="28"/>
+        </w:rPr>
+        <w:tab/>
+      </w:r>
+      <w:r>
+        <w:rPr>
+          <w:sz w:val="28"/>
+          <w:szCs w:val="28"/>
+        </w:rPr>
+        <w:tab/>
+      </w:r>
+      <w:r>
+        <w:rPr>
+          <w:sz w:val="28"/>
+          <w:szCs w:val="28"/>
+        </w:rPr>
+        <w:tab/>
+      </w:r>
+      <w:r>
+        <w:rPr>
+          <w:sz w:val="28"/>
+          <w:szCs w:val="28"/>
+        </w:rPr>
+        <w:tab/>
+      </w:r>
+      <w:r>
+        <w:rPr>
+          <w:sz w:val="28"/>
+          <w:szCs w:val="28"/>
+        </w:rPr>
+        <w:tab/>
+      </w:r>
+      <w:r>
+        <w:rPr>
+          <w:b/>
+          <w:bCs/>
+          <w:sz w:val="28"/>
+          <w:szCs w:val="28"/>
+        </w:rPr>
+        <w:t xml:space="preserve"> Submitted to:</w:t>
+      </w:r>
     </w:p>
     <w:p>
       <w:pPr>
         <w:spacing w:after="139"/>
         <w:ind w:left="-5" w:hanging="10"/>
         <w:rPr>
-          <w:rFonts w:ascii="Times New Roman" w:hAnsi="Times New Roman" w:cs="Times New Roman"/>
-          <w:sz w:val="28"/>
-          <w:szCs w:val="28"/>
-        </w:rPr>
-      </w:pPr>
-      <w:r>
-        <w:rPr>
-          <w:rFonts w:ascii="Times New Roman" w:hAnsi="Times New Roman" w:cs="Times New Roman"/>
-          <w:b/>
-          <w:bCs/>
-          <w:sz w:val="28"/>
-          <w:szCs w:val="28"/>
-        </w:rPr>
-        <w:t>Submitted by</w:t>
-      </w:r>
-      <w:r>
-        <w:rPr>
-          <w:rFonts w:ascii="Times New Roman" w:hAnsi="Times New Roman" w:cs="Times New Roman"/>
-          <w:sz w:val="28"/>
-          <w:szCs w:val="28"/>
-        </w:rPr>
-        <w:t xml:space="preserve">: </w:t>
-      </w:r>
-      <w:r>
-        <w:rPr>
-          <w:rFonts w:ascii="Times New Roman" w:hAnsi="Times New Roman" w:cs="Times New Roman"/>
+          <w:sz w:val="28"/>
+          <w:szCs w:val="28"/>
+        </w:rPr>
+      </w:pPr>
+      <w:r>
+        <w:rPr>
+          <w:sz w:val="28"/>
+          <w:szCs w:val="28"/>
+        </w:rPr>
+        <w:t xml:space="preserve">Name: </w:t>
+      </w:r>
+      <w:r>
+        <w:rPr>
+          <w:sz w:val="28"/>
+          <w:szCs w:val="28"/>
+        </w:rPr>
+        <w:t>Minisha Dangol</w:t>
+      </w:r>
+      <w:r>
+        <w:rPr>
+          <w:sz w:val="28"/>
+          <w:szCs w:val="28"/>
+        </w:rPr>
+        <w:t xml:space="preserve">                              </w:t>
+      </w:r>
+      <w:r>
+        <w:rPr>
           <w:sz w:val="28"/>
           <w:szCs w:val="28"/>
         </w:rPr>
@@ -499,109 +529,15 @@
       </w:r>
       <w:r>
         <w:rPr>
-          <w:rFonts w:ascii="Times New Roman" w:hAnsi="Times New Roman" w:cs="Times New Roman"/>
           <w:sz w:val="28"/>
           <w:szCs w:val="28"/>
         </w:rPr>
         <w:tab/>
-      </w:r>
-      <w:r>
-        <w:rPr>
-          <w:rFonts w:ascii="Times New Roman" w:hAnsi="Times New Roman" w:cs="Times New Roman"/>
-          <w:sz w:val="28"/>
-          <w:szCs w:val="28"/>
-        </w:rPr>
-        <w:tab/>
-      </w:r>
-      <w:r>
-        <w:rPr>
-          <w:rFonts w:ascii="Times New Roman" w:hAnsi="Times New Roman" w:cs="Times New Roman"/>
-          <w:sz w:val="28"/>
-          <w:szCs w:val="28"/>
-        </w:rPr>
-        <w:tab/>
-      </w:r>
-      <w:r>
-        <w:rPr>
-          <w:rFonts w:ascii="Times New Roman" w:hAnsi="Times New Roman" w:cs="Times New Roman"/>
-          <w:sz w:val="28"/>
-          <w:szCs w:val="28"/>
-        </w:rPr>
-        <w:tab/>
-      </w:r>
-      <w:r>
-        <w:rPr>
-          <w:rFonts w:ascii="Times New Roman" w:hAnsi="Times New Roman" w:cs="Times New Roman"/>
-          <w:sz w:val="28"/>
-          <w:szCs w:val="28"/>
-        </w:rPr>
-        <w:tab/>
-      </w:r>
-      <w:r>
-        <w:rPr>
-          <w:rFonts w:ascii="Times New Roman" w:hAnsi="Times New Roman" w:cs="Times New Roman"/>
-          <w:b/>
-          <w:bCs/>
-          <w:sz w:val="28"/>
-          <w:szCs w:val="28"/>
-        </w:rPr>
-        <w:t>Submitted to:</w:t>
-      </w:r>
-    </w:p>
-    <w:p>
-      <w:pPr>
-        <w:spacing w:after="139"/>
-        <w:ind w:left="-5" w:hanging="10"/>
-        <w:rPr>
-          <w:rFonts w:ascii="Times New Roman" w:hAnsi="Times New Roman" w:cs="Times New Roman"/>
-          <w:sz w:val="28"/>
-          <w:szCs w:val="28"/>
-        </w:rPr>
-      </w:pPr>
-      <w:r>
-        <w:rPr>
-          <w:rFonts w:ascii="Times New Roman" w:hAnsi="Times New Roman" w:cs="Times New Roman"/>
-          <w:sz w:val="28"/>
-          <w:szCs w:val="28"/>
-        </w:rPr>
-        <w:t xml:space="preserve">Name: </w:t>
-      </w:r>
-      <w:r>
-        <w:rPr>
-          <w:rFonts w:ascii="Times New Roman" w:hAnsi="Times New Roman" w:cs="Times New Roman"/>
-          <w:sz w:val="28"/>
-          <w:szCs w:val="28"/>
-        </w:rPr>
-        <w:t>Minisha Dangol</w:t>
-      </w:r>
-      <w:r>
-        <w:rPr>
-          <w:rFonts w:ascii="Times New Roman" w:hAnsi="Times New Roman" w:cs="Times New Roman"/>
-          <w:sz w:val="28"/>
-          <w:szCs w:val="28"/>
-        </w:rPr>
-        <w:t xml:space="preserve">                              </w:t>
-      </w:r>
-      <w:r>
-        <w:rPr>
-          <w:rFonts w:ascii="Times New Roman" w:hAnsi="Times New Roman" w:cs="Times New Roman"/>
-          <w:sz w:val="28"/>
-          <w:szCs w:val="28"/>
-        </w:rPr>
-        <w:tab/>
-      </w:r>
-      <w:r>
-        <w:rPr>
-          <w:rFonts w:ascii="Times New Roman" w:hAnsi="Times New Roman" w:cs="Times New Roman"/>
-          <w:sz w:val="28"/>
-          <w:szCs w:val="28"/>
-        </w:rPr>
-        <w:tab/>
+        <w:t xml:space="preserve"> </w:t>
       </w:r>
       <w:proofErr w:type="spellStart"/>
       <w:r>
         <w:rPr>
-          <w:rFonts w:ascii="Times New Roman" w:hAnsi="Times New Roman" w:cs="Times New Roman"/>
           <w:sz w:val="28"/>
           <w:szCs w:val="28"/>
         </w:rPr>
@@ -610,26 +546,32 @@
       <w:proofErr w:type="spellEnd"/>
       <w:r>
         <w:rPr>
-          <w:rFonts w:ascii="Times New Roman" w:hAnsi="Times New Roman" w:cs="Times New Roman"/>
-          <w:sz w:val="28"/>
-          <w:szCs w:val="28"/>
-        </w:rPr>
-        <w:t xml:space="preserve"> Ma’am</w:t>
-      </w:r>
+          <w:sz w:val="28"/>
+          <w:szCs w:val="28"/>
+        </w:rPr>
+        <w:t xml:space="preserve"> </w:t>
+      </w:r>
+      <w:proofErr w:type="spellStart"/>
+      <w:r>
+        <w:rPr>
+          <w:sz w:val="28"/>
+          <w:szCs w:val="28"/>
+        </w:rPr>
+        <w:t>Dhital</w:t>
+      </w:r>
+      <w:proofErr w:type="spellEnd"/>
     </w:p>
     <w:p>
       <w:pPr>
         <w:spacing w:after="187"/>
         <w:ind w:left="-5" w:hanging="10"/>
         <w:rPr>
-          <w:rFonts w:ascii="Times New Roman" w:hAnsi="Times New Roman" w:cs="Times New Roman"/>
-          <w:sz w:val="28"/>
-          <w:szCs w:val="28"/>
-        </w:rPr>
-      </w:pPr>
-      <w:r>
-        <w:rPr>
-          <w:rFonts w:ascii="Times New Roman" w:hAnsi="Times New Roman" w:cs="Times New Roman"/>
+          <w:sz w:val="28"/>
+          <w:szCs w:val="28"/>
+        </w:rPr>
+      </w:pPr>
+      <w:r>
+        <w:rPr>
           <w:sz w:val="28"/>
           <w:szCs w:val="28"/>
         </w:rPr>
@@ -637,7 +579,6 @@
       </w:r>
       <w:r>
         <w:rPr>
-          <w:rFonts w:ascii="Times New Roman" w:hAnsi="Times New Roman" w:cs="Times New Roman"/>
           <w:sz w:val="28"/>
           <w:szCs w:val="28"/>
         </w:rPr>
@@ -646,7 +587,6 @@
       </w:r>
       <w:r>
         <w:rPr>
-          <w:rFonts w:ascii="Times New Roman" w:hAnsi="Times New Roman" w:cs="Times New Roman"/>
           <w:sz w:val="28"/>
           <w:szCs w:val="28"/>
         </w:rPr>
@@ -654,7 +594,6 @@
       </w:r>
       <w:r>
         <w:rPr>
-          <w:rFonts w:ascii="Times New Roman" w:hAnsi="Times New Roman" w:cs="Times New Roman"/>
           <w:sz w:val="28"/>
           <w:szCs w:val="28"/>
         </w:rPr>
@@ -662,7 +601,6 @@
       </w:r>
       <w:r>
         <w:rPr>
-          <w:rFonts w:ascii="Times New Roman" w:hAnsi="Times New Roman" w:cs="Times New Roman"/>
           <w:sz w:val="28"/>
           <w:szCs w:val="28"/>
         </w:rPr>
@@ -670,7 +608,6 @@
       </w:r>
       <w:r>
         <w:rPr>
-          <w:rFonts w:ascii="Times New Roman" w:hAnsi="Times New Roman" w:cs="Times New Roman"/>
           <w:sz w:val="28"/>
           <w:szCs w:val="28"/>
         </w:rPr>
@@ -683,14 +620,12 @@
         <w:spacing w:after="187"/>
         <w:ind w:left="-5" w:hanging="10"/>
         <w:rPr>
-          <w:rFonts w:ascii="Times New Roman" w:hAnsi="Times New Roman" w:cs="Times New Roman"/>
-          <w:sz w:val="28"/>
-          <w:szCs w:val="28"/>
-        </w:rPr>
-      </w:pPr>
-      <w:r>
-        <w:rPr>
-          <w:rFonts w:ascii="Times New Roman" w:hAnsi="Times New Roman" w:cs="Times New Roman"/>
+          <w:sz w:val="28"/>
+          <w:szCs w:val="28"/>
+        </w:rPr>
+      </w:pPr>
+      <w:r>
+        <w:rPr>
           <w:sz w:val="28"/>
           <w:szCs w:val="28"/>
         </w:rPr>
@@ -698,7 +633,6 @@
       </w:r>
       <w:r>
         <w:rPr>
-          <w:rFonts w:ascii="Times New Roman" w:hAnsi="Times New Roman" w:cs="Times New Roman"/>
           <w:sz w:val="28"/>
           <w:szCs w:val="28"/>
         </w:rPr>
@@ -706,7 +640,6 @@
       </w:r>
       <w:r>
         <w:rPr>
-          <w:rFonts w:ascii="Times New Roman" w:hAnsi="Times New Roman" w:cs="Times New Roman"/>
           <w:sz w:val="28"/>
           <w:szCs w:val="28"/>
         </w:rPr>
@@ -714,7 +647,6 @@
       </w:r>
       <w:r>
         <w:rPr>
-          <w:rFonts w:ascii="Times New Roman" w:hAnsi="Times New Roman" w:cs="Times New Roman"/>
           <w:sz w:val="28"/>
           <w:szCs w:val="28"/>
         </w:rPr>
@@ -722,7 +654,6 @@
       </w:r>
       <w:r>
         <w:rPr>
-          <w:rFonts w:ascii="Times New Roman" w:hAnsi="Times New Roman" w:cs="Times New Roman"/>
           <w:sz w:val="28"/>
           <w:szCs w:val="28"/>
         </w:rPr>
@@ -730,7 +661,6 @@
       </w:r>
       <w:r>
         <w:rPr>
-          <w:rFonts w:ascii="Times New Roman" w:hAnsi="Times New Roman" w:cs="Times New Roman"/>
           <w:sz w:val="28"/>
           <w:szCs w:val="28"/>
         </w:rPr>
@@ -746,14 +676,12 @@
         <w:spacing w:after="171"/>
         <w:ind w:left="-5" w:hanging="10"/>
         <w:rPr>
-          <w:rFonts w:ascii="Times New Roman" w:hAnsi="Times New Roman" w:cs="Times New Roman"/>
-          <w:sz w:val="28"/>
-          <w:szCs w:val="28"/>
-        </w:rPr>
-      </w:pPr>
-      <w:r>
-        <w:rPr>
-          <w:rFonts w:ascii="Times New Roman" w:hAnsi="Times New Roman" w:cs="Times New Roman"/>
+          <w:sz w:val="28"/>
+          <w:szCs w:val="28"/>
+        </w:rPr>
+      </w:pPr>
+      <w:r>
+        <w:rPr>
           <w:sz w:val="28"/>
           <w:szCs w:val="28"/>
         </w:rPr>
@@ -761,7 +689,6 @@
       </w:r>
       <w:r>
         <w:rPr>
-          <w:rFonts w:ascii="Times New Roman" w:hAnsi="Times New Roman" w:cs="Times New Roman"/>
           <w:sz w:val="28"/>
           <w:szCs w:val="28"/>
         </w:rPr>
@@ -778,14 +705,12 @@
         <w:spacing w:after="139"/>
         <w:ind w:left="-15"/>
         <w:rPr>
-          <w:rFonts w:ascii="Times New Roman" w:hAnsi="Times New Roman" w:cs="Times New Roman"/>
-          <w:sz w:val="28"/>
-          <w:szCs w:val="28"/>
-        </w:rPr>
-      </w:pPr>
-      <w:r>
-        <w:rPr>
-          <w:rFonts w:ascii="Times New Roman" w:hAnsi="Times New Roman" w:cs="Times New Roman"/>
+          <w:sz w:val="28"/>
+          <w:szCs w:val="28"/>
+        </w:rPr>
+      </w:pPr>
+      <w:r>
+        <w:rPr>
           <w:sz w:val="28"/>
           <w:szCs w:val="28"/>
         </w:rPr>
@@ -793,7 +718,6 @@
       </w:r>
       <w:r>
         <w:rPr>
-          <w:rFonts w:ascii="Times New Roman" w:hAnsi="Times New Roman" w:cs="Times New Roman"/>
           <w:sz w:val="28"/>
           <w:szCs w:val="28"/>
         </w:rPr>
@@ -801,7 +725,6 @@
       </w:r>
       <w:r>
         <w:rPr>
-          <w:rFonts w:ascii="Times New Roman" w:hAnsi="Times New Roman" w:cs="Times New Roman"/>
           <w:sz w:val="28"/>
           <w:szCs w:val="28"/>
         </w:rPr>
@@ -825,7 +748,7 @@
         <mc:AlternateContent>
           <mc:Choice Requires="wps">
             <w:drawing>
-              <wp:anchor distT="0" distB="0" distL="114300" distR="114300" simplePos="0" relativeHeight="251659264" behindDoc="0" locked="0" layoutInCell="1" allowOverlap="1" wp14:anchorId="5E9E0E64" wp14:editId="709B032B">
+              <wp:anchor distT="0" distB="0" distL="114300" distR="114300" simplePos="0" relativeHeight="251659264" behindDoc="0" locked="0" layoutInCell="1" allowOverlap="1" wp14:anchorId="04E4CF96" wp14:editId="58FC57AD">
                 <wp:simplePos x="0" y="0"/>
                 <wp:positionH relativeFrom="margin">
                   <wp:posOffset>1677907</wp:posOffset>
@@ -942,7 +865,7 @@
           </mc:Choice>
           <mc:Fallback>
             <w:pict>
-              <v:shapetype w14:anchorId="5E9E0E64" id="_x0000_t202" coordsize="21600,21600" o:spt="202" path="m,l,21600r21600,l21600,xe">
+              <v:shapetype w14:anchorId="04E4CF96" id="_x0000_t202" coordsize="21600,21600" o:spt="202" path="m,l,21600r21600,l21600,xe">
                 <v:stroke joinstyle="miter"/>
                 <v:path gradientshapeok="t" o:connecttype="rect"/>
               </v:shapetype>
@@ -1027,22 +950,34 @@
     </w:p>
     <w:p/>
     <w:p/>
-    <w:p/>
-    <w:p/>
-    <w:p/>
-    <w:p>
-      <w:r>
-        <w:rPr>
+    <w:p>
+      <w:r>
+        <w:br w:type="page"/>
+      </w:r>
+    </w:p>
+    <w:p>
+      <w:pPr>
+        <w:ind w:right="365"/>
+        <w:rPr>
+          <w:rFonts w:ascii="Calibri"/>
+          <w:sz w:val="24"/>
+        </w:rPr>
+      </w:pPr>
+      <w:r>
+        <w:rPr>
+          <w:rFonts w:ascii="Calibri"/>
           <w:noProof/>
-        </w:rPr>
+          <w:sz w:val="24"/>
+        </w:rPr>
+        <w:lastRenderedPageBreak/>
         <w:drawing>
-          <wp:anchor distT="0" distB="0" distL="114300" distR="114300" simplePos="0" relativeHeight="251660288" behindDoc="0" locked="0" layoutInCell="1" allowOverlap="1">
+          <wp:anchor distT="0" distB="0" distL="114300" distR="114300" simplePos="0" relativeHeight="251661312" behindDoc="0" locked="0" layoutInCell="1" allowOverlap="1">
             <wp:simplePos x="0" y="0"/>
             <wp:positionH relativeFrom="column">
-              <wp:posOffset>-130810</wp:posOffset>
+              <wp:posOffset>-162560</wp:posOffset>
             </wp:positionH>
             <wp:positionV relativeFrom="paragraph">
-              <wp:posOffset>221615</wp:posOffset>
+              <wp:posOffset>137117</wp:posOffset>
             </wp:positionV>
             <wp:extent cx="5943600" cy="2590165"/>
             <wp:effectExtent l="0" t="0" r="0" b="635"/>
@@ -1059,7 +994,7 @@
                     <pic:cNvPicPr/>
                   </pic:nvPicPr>
                   <pic:blipFill>
-                    <a:blip r:embed="rId4">
+                    <a:blip r:embed="rId6">
                       <a:extLst>
                         <a:ext uri="{28A0092B-C50C-407E-A947-70E740481C1C}">
                           <a14:useLocalDpi xmlns:a14="http://schemas.microsoft.com/office/drawing/2010/main" val="0"/>
@@ -1092,36 +1027,35 @@
         </w:drawing>
       </w:r>
     </w:p>
-    <w:p/>
-    <w:p/>
-    <w:p/>
-    <w:p/>
-    <w:p/>
-    <w:p/>
-    <w:p/>
-    <w:p/>
-    <w:p/>
-    <w:p/>
-    <w:p/>
-    <w:p/>
-    <w:p>
-      <w:r>
-        <w:rPr>
+    <w:p>
+      <w:pPr>
+        <w:widowControl/>
+        <w:autoSpaceDE/>
+        <w:autoSpaceDN/>
+        <w:rPr>
+          <w:rFonts w:ascii="Calibri"/>
+          <w:sz w:val="24"/>
+        </w:rPr>
+      </w:pPr>
+      <w:r>
+        <w:rPr>
+          <w:rFonts w:ascii="Calibri"/>
           <w:noProof/>
+          <w:sz w:val="24"/>
         </w:rPr>
         <w:drawing>
-          <wp:anchor distT="0" distB="0" distL="114300" distR="114300" simplePos="0" relativeHeight="251661312" behindDoc="0" locked="0" layoutInCell="1" allowOverlap="1">
+          <wp:anchor distT="0" distB="0" distL="114300" distR="114300" simplePos="0" relativeHeight="251662336" behindDoc="0" locked="0" layoutInCell="1" allowOverlap="1">
             <wp:simplePos x="0" y="0"/>
             <wp:positionH relativeFrom="column">
-              <wp:posOffset>-133985</wp:posOffset>
+              <wp:posOffset>-162560</wp:posOffset>
             </wp:positionH>
             <wp:positionV relativeFrom="paragraph">
-              <wp:posOffset>71755</wp:posOffset>
+              <wp:posOffset>2757692</wp:posOffset>
             </wp:positionV>
-            <wp:extent cx="5943600" cy="3216910"/>
-            <wp:effectExtent l="0" t="0" r="0" b="0"/>
+            <wp:extent cx="5943600" cy="5112385"/>
+            <wp:effectExtent l="0" t="0" r="0" b="5715"/>
             <wp:wrapNone/>
-            <wp:docPr id="7" name="Picture 7"/>
+            <wp:docPr id="8" name="Picture 8"/>
             <wp:cNvGraphicFramePr>
               <a:graphicFrameLocks xmlns:a="http://schemas.openxmlformats.org/drawingml/2006/main" noChangeAspect="1"/>
             </wp:cNvGraphicFramePr>
@@ -1129,11 +1063,11 @@
               <a:graphicData uri="http://schemas.openxmlformats.org/drawingml/2006/picture">
                 <pic:pic xmlns:pic="http://schemas.openxmlformats.org/drawingml/2006/picture">
                   <pic:nvPicPr>
-                    <pic:cNvPr id="7" name="Picture 7"/>
+                    <pic:cNvPr id="8" name="Picture 8"/>
                     <pic:cNvPicPr/>
                   </pic:nvPicPr>
                   <pic:blipFill>
-                    <a:blip r:embed="rId5">
+                    <a:blip r:embed="rId7">
                       <a:extLst>
                         <a:ext uri="{28A0092B-C50C-407E-A947-70E740481C1C}">
                           <a14:useLocalDpi xmlns:a14="http://schemas.microsoft.com/office/drawing/2010/main" val="0"/>
@@ -1147,7 +1081,7 @@
                   <pic:spPr>
                     <a:xfrm>
                       <a:off x="0" y="0"/>
-                      <a:ext cx="5943600" cy="3216910"/>
+                      <a:ext cx="5943600" cy="5112385"/>
                     </a:xfrm>
                     <a:prstGeom prst="rect">
                       <a:avLst/>
@@ -1165,55 +1099,42 @@
           </wp:anchor>
         </w:drawing>
       </w:r>
-    </w:p>
-    <w:p/>
-    <w:p/>
-    <w:p/>
-    <w:p/>
-    <w:p/>
-    <w:p/>
-    <w:p>
-      <w:pPr>
-        <w:tabs>
-          <w:tab w:val="left" w:pos="2126"/>
-        </w:tabs>
-      </w:pPr>
-      <w:r>
-        <w:tab/>
-      </w:r>
-    </w:p>
-    <w:p>
-      <w:pPr>
-        <w:spacing w:after="0" w:line="240" w:lineRule="auto"/>
-      </w:pPr>
-      <w:r>
+      <w:r>
+        <w:rPr>
+          <w:rFonts w:ascii="Calibri"/>
+          <w:sz w:val="24"/>
+        </w:rPr>
         <w:br w:type="page"/>
       </w:r>
     </w:p>
     <w:p>
       <w:pPr>
-        <w:tabs>
-          <w:tab w:val="left" w:pos="2126"/>
-        </w:tabs>
-      </w:pPr>
-      <w:r>
-        <w:rPr>
+        <w:ind w:right="365"/>
+        <w:rPr>
+          <w:rFonts w:ascii="Calibri"/>
+          <w:sz w:val="24"/>
+        </w:rPr>
+      </w:pPr>
+      <w:r>
+        <w:rPr>
+          <w:rFonts w:ascii="Calibri"/>
           <w:noProof/>
+          <w:sz w:val="24"/>
         </w:rPr>
         <w:lastRenderedPageBreak/>
         <w:drawing>
-          <wp:anchor distT="0" distB="0" distL="114300" distR="114300" simplePos="0" relativeHeight="251662336" behindDoc="0" locked="0" layoutInCell="1" allowOverlap="1">
+          <wp:anchor distT="0" distB="0" distL="114300" distR="114300" simplePos="0" relativeHeight="251660288" behindDoc="0" locked="0" layoutInCell="1" allowOverlap="1">
             <wp:simplePos x="0" y="0"/>
             <wp:positionH relativeFrom="column">
-              <wp:posOffset>0</wp:posOffset>
+              <wp:posOffset>-62230</wp:posOffset>
             </wp:positionH>
             <wp:positionV relativeFrom="paragraph">
-              <wp:posOffset>0</wp:posOffset>
+              <wp:posOffset>338020</wp:posOffset>
             </wp:positionV>
-            <wp:extent cx="5943600" cy="4916805"/>
-            <wp:effectExtent l="0" t="0" r="0" b="0"/>
+            <wp:extent cx="5943600" cy="2590165"/>
+            <wp:effectExtent l="0" t="0" r="0" b="635"/>
             <wp:wrapNone/>
-            <wp:docPr id="8" name="Picture 8"/>
+            <wp:docPr id="7" name="Picture 7"/>
             <wp:cNvGraphicFramePr>
               <a:graphicFrameLocks xmlns:a="http://schemas.openxmlformats.org/drawingml/2006/main" noChangeAspect="1"/>
             </wp:cNvGraphicFramePr>
@@ -1221,7 +1142,7 @@
               <a:graphicData uri="http://schemas.openxmlformats.org/drawingml/2006/picture">
                 <pic:pic xmlns:pic="http://schemas.openxmlformats.org/drawingml/2006/picture">
                   <pic:nvPicPr>
-                    <pic:cNvPr id="8" name="Picture 8"/>
+                    <pic:cNvPr id="7" name="Picture 7"/>
                     <pic:cNvPicPr/>
                   </pic:nvPicPr>
                   <pic:blipFill>
@@ -1239,7 +1160,7 @@
                   <pic:spPr>
                     <a:xfrm>
                       <a:off x="0" y="0"/>
-                      <a:ext cx="5943600" cy="4916805"/>
+                      <a:ext cx="5943600" cy="2590165"/>
                     </a:xfrm>
                     <a:prstGeom prst="rect">
                       <a:avLst/>
@@ -1258,26 +1179,6 @@
         </w:drawing>
       </w:r>
     </w:p>
-    <w:p/>
-    <w:p/>
-    <w:p/>
-    <w:p/>
-    <w:p/>
-    <w:p/>
-    <w:p/>
-    <w:p/>
-    <w:p/>
-    <w:p/>
-    <w:p/>
-    <w:p/>
-    <w:p/>
-    <w:p/>
-    <w:p/>
-    <w:p/>
-    <w:p/>
-    <w:p/>
-    <w:p/>
-    <w:p/>
     <w:sectPr>
       <w:pgSz w:w="11900" w:h="16840"/>
       <w:pgMar w:top="1440" w:right="1440" w:bottom="1440" w:left="1440" w:header="708" w:footer="708" w:gutter="0"/>
@@ -1286,6 +1187,44 @@
     </w:sectPr>
   </w:body>
 </w:document>
+</file>
+
+<file path=word/endnotes.xml><?xml version="1.0" encoding="utf-8"?>
+<w:endnotes xmlns:wpc="http://schemas.microsoft.com/office/word/2010/wordprocessingCanvas" xmlns:cx="http://schemas.microsoft.com/office/drawing/2014/chartex" xmlns:cx1="http://schemas.microsoft.com/office/drawing/2015/9/8/chartex" xmlns:cx2="http://schemas.microsoft.com/office/drawing/2015/10/21/chartex" xmlns:cx3="http://schemas.microsoft.com/office/drawing/2016/5/9/chartex" xmlns:cx4="http://schemas.microsoft.com/office/drawing/2016/5/10/chartex" xmlns:cx5="http://schemas.microsoft.com/office/drawing/2016/5/11/chartex" xmlns:cx6="http://schemas.microsoft.com/office/drawing/2016/5/12/chartex" xmlns:cx7="http://schemas.microsoft.com/office/drawing/2016/5/13/chartex" xmlns:cx8="http://schemas.microsoft.com/office/drawing/2016/5/14/chartex" xmlns:mc="http://schemas.openxmlformats.org/markup-compatibility/2006" xmlns:aink="http://schemas.microsoft.com/office/drawing/2016/ink" xmlns:am3d="http://schemas.microsoft.com/office/drawing/2017/model3d" xmlns:o="urn:schemas-microsoft-com:office:office" xmlns:oel="http://schemas.microsoft.com/office/2019/extlst" xmlns:r="http://schemas.openxmlformats.org/officeDocument/2006/relationships" xmlns:m="http://schemas.openxmlformats.org/officeDocument/2006/math" xmlns:v="urn:schemas-microsoft-com:vml" xmlns:wp14="http://schemas.microsoft.com/office/word/2010/wordprocessingDrawing" xmlns:wp="http://schemas.openxmlformats.org/drawingml/2006/wordprocessingDrawing" xmlns:w10="urn:schemas-microsoft-com:office:word" xmlns:w="http://schemas.openxmlformats.org/wordprocessingml/2006/main" xmlns:w14="http://schemas.microsoft.com/office/word/2010/wordml" xmlns:w15="http://schemas.microsoft.com/office/word/2012/wordml" xmlns:w16cex="http://schemas.microsoft.com/office/word/2018/wordml/cex" xmlns:w16cid="http://schemas.microsoft.com/office/word/2016/wordml/cid" xmlns:w16="http://schemas.microsoft.com/office/word/2018/wordml" xmlns:w16sdtdh="http://schemas.microsoft.com/office/word/2020/wordml/sdtdatahash" xmlns:w16se="http://schemas.microsoft.com/office/word/2015/wordml/symex" xmlns:wpg="http://schemas.microsoft.com/office/word/2010/wordprocessingGroup" xmlns:wpi="http://schemas.microsoft.com/office/word/2010/wordprocessingInk" xmlns:wne="http://schemas.microsoft.com/office/word/2006/wordml" xmlns:wps="http://schemas.microsoft.com/office/word/2010/wordprocessingShape" mc:Ignorable="w14 w15 w16se w16cid w16 w16cex w16sdtdh wp14">
+  <w:endnote w:type="separator" w:id="-1">
+    <w:p>
+      <w:r>
+        <w:separator/>
+      </w:r>
+    </w:p>
+  </w:endnote>
+  <w:endnote w:type="continuationSeparator" w:id="0">
+    <w:p>
+      <w:r>
+        <w:continuationSeparator/>
+      </w:r>
+    </w:p>
+  </w:endnote>
+</w:endnotes>
+</file>
+
+<file path=word/footnotes.xml><?xml version="1.0" encoding="utf-8"?>
+<w:footnotes xmlns:wpc="http://schemas.microsoft.com/office/word/2010/wordprocessingCanvas" xmlns:cx="http://schemas.microsoft.com/office/drawing/2014/chartex" xmlns:cx1="http://schemas.microsoft.com/office/drawing/2015/9/8/chartex" xmlns:cx2="http://schemas.microsoft.com/office/drawing/2015/10/21/chartex" xmlns:cx3="http://schemas.microsoft.com/office/drawing/2016/5/9/chartex" xmlns:cx4="http://schemas.microsoft.com/office/drawing/2016/5/10/chartex" xmlns:cx5="http://schemas.microsoft.com/office/drawing/2016/5/11/chartex" xmlns:cx6="http://schemas.microsoft.com/office/drawing/2016/5/12/chartex" xmlns:cx7="http://schemas.microsoft.com/office/drawing/2016/5/13/chartex" xmlns:cx8="http://schemas.microsoft.com/office/drawing/2016/5/14/chartex" xmlns:mc="http://schemas.openxmlformats.org/markup-compatibility/2006" xmlns:aink="http://schemas.microsoft.com/office/drawing/2016/ink" xmlns:am3d="http://schemas.microsoft.com/office/drawing/2017/model3d" xmlns:o="urn:schemas-microsoft-com:office:office" xmlns:oel="http://schemas.microsoft.com/office/2019/extlst" xmlns:r="http://schemas.openxmlformats.org/officeDocument/2006/relationships" xmlns:m="http://schemas.openxmlformats.org/officeDocument/2006/math" xmlns:v="urn:schemas-microsoft-com:vml" xmlns:wp14="http://schemas.microsoft.com/office/word/2010/wordprocessingDrawing" xmlns:wp="http://schemas.openxmlformats.org/drawingml/2006/wordprocessingDrawing" xmlns:w10="urn:schemas-microsoft-com:office:word" xmlns:w="http://schemas.openxmlformats.org/wordprocessingml/2006/main" xmlns:w14="http://schemas.microsoft.com/office/word/2010/wordml" xmlns:w15="http://schemas.microsoft.com/office/word/2012/wordml" xmlns:w16cex="http://schemas.microsoft.com/office/word/2018/wordml/cex" xmlns:w16cid="http://schemas.microsoft.com/office/word/2016/wordml/cid" xmlns:w16="http://schemas.microsoft.com/office/word/2018/wordml" xmlns:w16sdtdh="http://schemas.microsoft.com/office/word/2020/wordml/sdtdatahash" xmlns:w16se="http://schemas.microsoft.com/office/word/2015/wordml/symex" xmlns:wpg="http://schemas.microsoft.com/office/word/2010/wordprocessingGroup" xmlns:wpi="http://schemas.microsoft.com/office/word/2010/wordprocessingInk" xmlns:wne="http://schemas.microsoft.com/office/word/2006/wordml" xmlns:wps="http://schemas.microsoft.com/office/word/2010/wordprocessingShape" mc:Ignorable="w14 w15 w16se w16cid w16 w16cex w16sdtdh wp14">
+  <w:footnote w:type="separator" w:id="-1">
+    <w:p>
+      <w:r>
+        <w:separator/>
+      </w:r>
+    </w:p>
+  </w:footnote>
+  <w:footnote w:type="continuationSeparator" w:id="0">
+    <w:p>
+      <w:r>
+        <w:continuationSeparator/>
+      </w:r>
+    </w:p>
+  </w:footnote>
+</w:footnotes>
 </file>
 
 <file path=word/styles.xml><?xml version="1.0" encoding="utf-8"?>
@@ -1368,7 +1307,7 @@
     <w:lsdException w:name="Closing" w:semiHidden="1" w:unhideWhenUsed="1"/>
     <w:lsdException w:name="Signature" w:semiHidden="1" w:unhideWhenUsed="1"/>
     <w:lsdException w:name="Default Paragraph Font" w:semiHidden="1" w:uiPriority="1" w:unhideWhenUsed="1"/>
-    <w:lsdException w:name="Body Text" w:semiHidden="1" w:unhideWhenUsed="1"/>
+    <w:lsdException w:name="Body Text" w:semiHidden="1" w:uiPriority="1" w:unhideWhenUsed="1" w:qFormat="1"/>
     <w:lsdException w:name="Body Text Indent" w:semiHidden="1" w:unhideWhenUsed="1"/>
     <w:lsdException w:name="List Continue" w:semiHidden="1" w:unhideWhenUsed="1"/>
     <w:lsdException w:name="List Continue 2" w:semiHidden="1" w:unhideWhenUsed="1"/>
@@ -1682,16 +1621,17 @@
   <w:style w:type="paragraph" w:default="1" w:styleId="Normal">
     <w:name w:val="Normal"/>
     <w:qFormat/>
-    <w:rsid w:val="00D56958"/>
+    <w:rsid w:val="00D52079"/>
     <w:pPr>
-      <w:spacing w:after="160" w:line="256" w:lineRule="auto"/>
+      <w:widowControl w:val="0"/>
+      <w:autoSpaceDE w:val="0"/>
+      <w:autoSpaceDN w:val="0"/>
     </w:pPr>
     <w:rPr>
-      <w:rFonts w:ascii="Calibri" w:eastAsia="Calibri" w:hAnsi="Calibri" w:cs="Calibri"/>
-      <w:color w:val="000000"/>
+      <w:rFonts w:eastAsia="Times New Roman" w:cs="Times New Roman"/>
       <w:sz w:val="22"/>
-      <w:szCs w:val="20"/>
-      <w:lang w:val="en-US"/>
+      <w:szCs w:val="22"/>
+      <w:lang w:val="en-US" w:bidi="ar-SA"/>
     </w:rPr>
   </w:style>
   <w:style w:type="character" w:default="1" w:styleId="DefaultParagraphFont">
@@ -1720,6 +1660,119 @@
     <w:uiPriority w:val="99"/>
     <w:semiHidden/>
     <w:unhideWhenUsed/>
+  </w:style>
+  <w:style w:type="paragraph" w:styleId="BodyText">
+    <w:name w:val="Body Text"/>
+    <w:basedOn w:val="Normal"/>
+    <w:link w:val="BodyTextChar"/>
+    <w:uiPriority w:val="1"/>
+    <w:qFormat/>
+    <w:rsid w:val="00D52079"/>
+    <w:rPr>
+      <w:sz w:val="28"/>
+      <w:szCs w:val="28"/>
+    </w:rPr>
+  </w:style>
+  <w:style w:type="character" w:customStyle="1" w:styleId="BodyTextChar">
+    <w:name w:val="Body Text Char"/>
+    <w:basedOn w:val="DefaultParagraphFont"/>
+    <w:link w:val="BodyText"/>
+    <w:uiPriority w:val="1"/>
+    <w:rsid w:val="00D52079"/>
+    <w:rPr>
+      <w:rFonts w:eastAsia="Times New Roman" w:cs="Times New Roman"/>
+      <w:sz w:val="28"/>
+      <w:szCs w:val="28"/>
+      <w:lang w:val="en-US" w:bidi="ar-SA"/>
+    </w:rPr>
+  </w:style>
+  <w:style w:type="paragraph" w:styleId="Title">
+    <w:name w:val="Title"/>
+    <w:basedOn w:val="Normal"/>
+    <w:link w:val="TitleChar"/>
+    <w:uiPriority w:val="10"/>
+    <w:qFormat/>
+    <w:rsid w:val="00D52079"/>
+    <w:pPr>
+      <w:spacing w:before="60"/>
+      <w:ind w:right="164"/>
+      <w:jc w:val="center"/>
+    </w:pPr>
+    <w:rPr>
+      <w:b/>
+      <w:bCs/>
+      <w:sz w:val="36"/>
+      <w:szCs w:val="36"/>
+    </w:rPr>
+  </w:style>
+  <w:style w:type="character" w:customStyle="1" w:styleId="TitleChar">
+    <w:name w:val="Title Char"/>
+    <w:basedOn w:val="DefaultParagraphFont"/>
+    <w:link w:val="Title"/>
+    <w:uiPriority w:val="10"/>
+    <w:rsid w:val="00D52079"/>
+    <w:rPr>
+      <w:rFonts w:eastAsia="Times New Roman" w:cs="Times New Roman"/>
+      <w:b/>
+      <w:bCs/>
+      <w:sz w:val="36"/>
+      <w:szCs w:val="36"/>
+      <w:lang w:val="en-US" w:bidi="ar-SA"/>
+    </w:rPr>
+  </w:style>
+  <w:style w:type="paragraph" w:styleId="Header">
+    <w:name w:val="header"/>
+    <w:basedOn w:val="Normal"/>
+    <w:link w:val="HeaderChar"/>
+    <w:uiPriority w:val="99"/>
+    <w:unhideWhenUsed/>
+    <w:rsid w:val="00D52079"/>
+    <w:pPr>
+      <w:tabs>
+        <w:tab w:val="center" w:pos="4680"/>
+        <w:tab w:val="right" w:pos="9360"/>
+      </w:tabs>
+    </w:pPr>
+  </w:style>
+  <w:style w:type="character" w:customStyle="1" w:styleId="HeaderChar">
+    <w:name w:val="Header Char"/>
+    <w:basedOn w:val="DefaultParagraphFont"/>
+    <w:link w:val="Header"/>
+    <w:uiPriority w:val="99"/>
+    <w:rsid w:val="00D52079"/>
+    <w:rPr>
+      <w:rFonts w:eastAsia="Times New Roman" w:cs="Times New Roman"/>
+      <w:sz w:val="22"/>
+      <w:szCs w:val="22"/>
+      <w:lang w:val="en-US" w:bidi="ar-SA"/>
+    </w:rPr>
+  </w:style>
+  <w:style w:type="paragraph" w:styleId="Footer">
+    <w:name w:val="footer"/>
+    <w:basedOn w:val="Normal"/>
+    <w:link w:val="FooterChar"/>
+    <w:uiPriority w:val="99"/>
+    <w:unhideWhenUsed/>
+    <w:rsid w:val="00D52079"/>
+    <w:pPr>
+      <w:tabs>
+        <w:tab w:val="center" w:pos="4680"/>
+        <w:tab w:val="right" w:pos="9360"/>
+      </w:tabs>
+    </w:pPr>
+  </w:style>
+  <w:style w:type="character" w:customStyle="1" w:styleId="FooterChar">
+    <w:name w:val="Footer Char"/>
+    <w:basedOn w:val="DefaultParagraphFont"/>
+    <w:link w:val="Footer"/>
+    <w:uiPriority w:val="99"/>
+    <w:rsid w:val="00D52079"/>
+    <w:rPr>
+      <w:rFonts w:eastAsia="Times New Roman" w:cs="Times New Roman"/>
+      <w:sz w:val="22"/>
+      <w:szCs w:val="22"/>
+      <w:lang w:val="en-US" w:bidi="ar-SA"/>
+    </w:rPr>
   </w:style>
 </w:styles>
 </file>
